--- a/Homework_4/ME557 HW4 Report.docx
+++ b/Homework_4/ME557 HW4 Report.docx
@@ -183,7 +183,6 @@
       <w:r>
         <w:t>Mode: Default (</w:t>
       </w:r>
-      <w:proofErr w:type="spellStart"/>
       <w:r>
         <w:rPr>
           <w:rFonts w:ascii="Consolas" w:hAnsi="Consolas"/>
@@ -192,18 +191,7 @@
           <w:szCs w:val="18"/>
           <w:shd w:val="clear" w:color="auto" w:fill="FFFFFF"/>
         </w:rPr>
-        <w:t>glBlendFunc</w:t>
-      </w:r>
-      <w:proofErr w:type="spellEnd"/>
-      <w:r>
-        <w:rPr>
-          <w:rFonts w:ascii="Consolas" w:hAnsi="Consolas"/>
-          <w:color w:val="969896"/>
-          <w:sz w:val="18"/>
-          <w:szCs w:val="18"/>
-          <w:shd w:val="clear" w:color="auto" w:fill="FFFFFF"/>
-        </w:rPr>
-        <w:t>(GL_SRC_ALPHA, GL_ONE_MINUS_SRC_ALPHA);</w:t>
+        <w:t>glBlendFunc(GL_SRC_ALPHA, GL_ONE_MINUS_SRC_ALPHA);</w:t>
       </w:r>
       <w:r>
         <w:rPr>
@@ -280,7 +268,6 @@
           <w:u w:val="single"/>
         </w:rPr>
       </w:pPr>
-      <w:bookmarkStart w:id="0" w:name="_GoBack"/>
       <w:r>
         <w:rPr>
           <w:b/>
@@ -290,7 +277,6 @@
         <w:t>Part 3:</w:t>
       </w:r>
     </w:p>
-    <w:bookmarkEnd w:id="0"/>
     <w:p>
       <w:pPr>
         <w:pStyle w:val="NoSpacing"/>
@@ -316,9 +302,13 @@
         </w:rPr>
       </w:pPr>
       <w:r>
-        <w:t>Mode: Default (</w:t>
-      </w:r>
-      <w:proofErr w:type="spellStart"/>
+        <w:t xml:space="preserve">Mode: </w:t>
+      </w:r>
+      <w:bookmarkStart w:id="0" w:name="_GoBack"/>
+      <w:bookmarkEnd w:id="0"/>
+      <w:r>
+        <w:t xml:space="preserve"> (</w:t>
+      </w:r>
       <w:r>
         <w:rPr>
           <w:rStyle w:val="pl-c1"/>
@@ -330,7 +320,6 @@
         </w:rPr>
         <w:t>glBlendFunc</w:t>
       </w:r>
-      <w:proofErr w:type="spellEnd"/>
       <w:r>
         <w:rPr>
           <w:rFonts w:ascii="Consolas" w:hAnsi="Consolas"/>
